--- a/documentos/Idea del alcance.docx
+++ b/documentos/Idea del alcance.docx
@@ -36,29 +36,17 @@
       <w:r>
         <w:t xml:space="preserve">, se </w:t>
       </w:r>
-      <w:proofErr w:type="gramStart"/>
-      <w:r>
-        <w:t>trabajara</w:t>
-      </w:r>
-      <w:proofErr w:type="gramEnd"/>
+      <w:r>
+        <w:t>trabajará</w:t>
+      </w:r>
       <w:r>
         <w:t xml:space="preserve"> con </w:t>
       </w:r>
-      <w:proofErr w:type="spellStart"/>
       <w:r>
         <w:t>javascript</w:t>
       </w:r>
-      <w:proofErr w:type="spellEnd"/>
-      <w:r>
-        <w:t xml:space="preserve">, </w:t>
-      </w:r>
-      <w:proofErr w:type="spellStart"/>
-      <w:r>
-        <w:t>css</w:t>
-      </w:r>
-      <w:proofErr w:type="spellEnd"/>
-      <w:r>
-        <w:t>, y HTML.</w:t>
+      <w:r>
+        <w:t>, css, y HTML.</w:t>
       </w:r>
     </w:p>
     <w:sectPr>
